--- a/titul.docx
+++ b/titul.docx
@@ -180,13 +180,7 @@
               <w:rPr>
                 <w:b/>
               </w:rPr>
-              <w:t xml:space="preserve">(национальный исследовательский </w:t>
-            </w:r>
-            <w:r>
-              <w:rPr>
-                <w:b/>
-              </w:rPr>
-              <w:t>университет)»</w:t>
+              <w:t>(национальный исследовательский университет)»</w:t>
             </w:r>
           </w:p>
           <w:p>
@@ -229,13 +223,7 @@
     </w:p>
     <w:p>
       <w:r>
-        <w:t>ФАКУЛЬТЕТ «</w:t>
-      </w:r>
-      <w:r>
-        <w:t>Информатика и системы управления</w:t>
-      </w:r>
-      <w:r>
-        <w:t>»</w:t>
+        <w:t>ФАКУЛЬТЕТ «Информатика и системы управления»</w:t>
       </w:r>
     </w:p>
     <w:p/>
@@ -374,16 +362,17 @@
           <w:i/>
           <w:sz w:val="40"/>
         </w:rPr>
-        <w:t>«Упрощение текстов</w:t>
-      </w:r>
-      <w:r>
+        <w:t>«Упрощение текстов»</w:t>
+      </w:r>
+    </w:p>
+    <w:p>
+      <w:pPr>
         <w:rPr>
           <w:b/>
           <w:i/>
           <w:sz w:val="40"/>
         </w:rPr>
-        <w:t>»</w:t>
-      </w:r>
+      </w:pPr>
     </w:p>
     <w:p>
       <w:pPr>
@@ -421,25 +410,10 @@
         </w:rPr>
       </w:pPr>
     </w:p>
-    <w:p>
-      <w:pPr>
-        <w:rPr>
-          <w:b/>
-          <w:i/>
-          <w:sz w:val="40"/>
-        </w:rPr>
-      </w:pPr>
-    </w:p>
     <w:p/>
     <w:p>
       <w:r>
-        <w:t xml:space="preserve">Студент </w:t>
-      </w:r>
-      <w:r>
-        <w:t>__ИУ7-52Б</w:t>
-      </w:r>
-      <w:r>
-        <w:t>__</w:t>
+        <w:t>Студент __ИУ7-52Б__</w:t>
       </w:r>
       <w:r>
         <w:tab/>
@@ -457,13 +431,7 @@
         <w:rPr>
           <w:b/>
         </w:rPr>
-        <w:t>_________</w:t>
-      </w:r>
-      <w:r>
-        <w:rPr>
-          <w:b/>
-        </w:rPr>
-        <w:t>_______</w:t>
+        <w:t>________________</w:t>
       </w:r>
       <w:proofErr w:type="gramStart"/>
       <w:r>
@@ -477,19 +445,7 @@
         <w:rPr>
           <w:b/>
         </w:rPr>
-        <w:t>___А. А</w:t>
-      </w:r>
-      <w:r>
-        <w:rPr>
-          <w:b/>
-        </w:rPr>
-        <w:t>. Зайцева</w:t>
-      </w:r>
-      <w:r>
-        <w:rPr>
-          <w:b/>
-        </w:rPr>
-        <w:t xml:space="preserve">____ </w:t>
+        <w:t xml:space="preserve">___А. А. Зайцева____ </w:t>
       </w:r>
     </w:p>
     <w:p>
@@ -619,13 +575,7 @@
         <w:rPr>
           <w:b/>
         </w:rPr>
-        <w:t>___</w:t>
-      </w:r>
-      <w:r>
-        <w:rPr>
-          <w:b/>
-        </w:rPr>
-        <w:t>_____________</w:t>
+        <w:t>________________</w:t>
       </w:r>
       <w:proofErr w:type="gramStart"/>
       <w:r>
@@ -639,13 +589,7 @@
         <w:rPr>
           <w:b/>
         </w:rPr>
-        <w:t>___К. А</w:t>
-      </w:r>
-      <w:r>
-        <w:rPr>
-          <w:b/>
-        </w:rPr>
-        <w:t xml:space="preserve">. </w:t>
+        <w:t xml:space="preserve">___К. А. </w:t>
       </w:r>
       <w:proofErr w:type="spellStart"/>
       <w:r>
@@ -676,52 +620,38 @@
           <w:sz w:val="18"/>
           <w:szCs w:val="18"/>
         </w:rPr>
-        <w:t>(Под</w:t>
-      </w:r>
+        <w:t xml:space="preserve">(Подпись, </w:t>
+      </w:r>
+      <w:proofErr w:type="gramStart"/>
       <w:r>
         <w:rPr>
           <w:sz w:val="18"/>
           <w:szCs w:val="18"/>
         </w:rPr>
-        <w:t xml:space="preserve">пись, </w:t>
-      </w:r>
-      <w:proofErr w:type="gramStart"/>
+        <w:t xml:space="preserve">дата)   </w:t>
+      </w:r>
+      <w:proofErr w:type="gramEnd"/>
       <w:r>
         <w:rPr>
           <w:sz w:val="18"/>
           <w:szCs w:val="18"/>
         </w:rPr>
-        <w:t xml:space="preserve">дата)   </w:t>
-      </w:r>
-      <w:proofErr w:type="gramEnd"/>
+        <w:t xml:space="preserve">                          (</w:t>
+      </w:r>
+      <w:proofErr w:type="spellStart"/>
       <w:r>
         <w:rPr>
           <w:sz w:val="18"/>
           <w:szCs w:val="18"/>
         </w:rPr>
-        <w:t xml:space="preserve">  </w:t>
-      </w:r>
+        <w:t>И.О.Фамилия</w:t>
+      </w:r>
+      <w:proofErr w:type="spellEnd"/>
       <w:r>
         <w:rPr>
           <w:sz w:val="18"/>
           <w:szCs w:val="18"/>
         </w:rPr>
-        <w:t xml:space="preserve">                        (</w:t>
-      </w:r>
-      <w:proofErr w:type="spellStart"/>
-      <w:r>
-        <w:rPr>
-          <w:sz w:val="18"/>
-          <w:szCs w:val="18"/>
-        </w:rPr>
-        <w:t>И.О.Фамилия</w:t>
-      </w:r>
-      <w:proofErr w:type="spellEnd"/>
-      <w:r>
-        <w:rPr>
-          <w:sz w:val="18"/>
-          <w:szCs w:val="18"/>
-        </w:rPr>
         <w:t xml:space="preserve">)            </w:t>
       </w:r>
     </w:p>
@@ -821,33 +751,40 @@
           <w:i/>
           <w:sz w:val="28"/>
         </w:rPr>
-        <w:t>2021 г.</w:t>
-      </w:r>
-    </w:p>
-    <w:p>
-      <w:pPr>
-        <w:jc w:val="center"/>
-        <w:rPr>
-          <w:b/>
-          <w:i/>
-          <w:sz w:val="28"/>
-        </w:rPr>
-      </w:pPr>
-    </w:p>
-    <w:p>
-      <w:pPr>
-        <w:jc w:val="center"/>
-        <w:rPr>
-          <w:b/>
-        </w:rPr>
-      </w:pPr>
-    </w:p>
-    <w:p>
-      <w:pPr>
-        <w:jc w:val="both"/>
-      </w:pPr>
+        <w:t>2022</w:t>
+      </w:r>
       <w:bookmarkStart w:id="0" w:name="_GoBack"/>
       <w:bookmarkEnd w:id="0"/>
+      <w:r>
+        <w:rPr>
+          <w:i/>
+          <w:sz w:val="28"/>
+        </w:rPr>
+        <w:t xml:space="preserve"> г.</w:t>
+      </w:r>
+    </w:p>
+    <w:p>
+      <w:pPr>
+        <w:jc w:val="center"/>
+        <w:rPr>
+          <w:b/>
+          <w:i/>
+          <w:sz w:val="28"/>
+        </w:rPr>
+      </w:pPr>
+    </w:p>
+    <w:p>
+      <w:pPr>
+        <w:jc w:val="center"/>
+        <w:rPr>
+          <w:b/>
+        </w:rPr>
+      </w:pPr>
+    </w:p>
+    <w:p>
+      <w:pPr>
+        <w:jc w:val="both"/>
+      </w:pPr>
     </w:p>
     <w:sectPr>
       <w:pgSz w:w="11906" w:h="16838"/>
